--- a/docs/NoteBook/Working notes and documents/Diseno/Operational Specification Template.docx
+++ b/docs/NoteBook/Working notes and documents/Diseno/Operational Specification Template.docx
@@ -564,17 +564,7 @@
                 <w:szCs w:val="20"/>
                 <w:lang w:val="es-CO"/>
               </w:rPr>
-              <w:t>de las rutas de las dos versiones del programa a ser comparadas</w:t>
-            </w:r>
-            <w:bookmarkStart w:id="0" w:name="_GoBack"/>
-            <w:bookmarkEnd w:id="0"/>
-            <w:r>
-              <w:rPr>
-                <w:sz w:val="20"/>
-                <w:szCs w:val="20"/>
-                <w:lang w:val="es-CO"/>
-              </w:rPr>
-              <w:t>.</w:t>
+              <w:t>de las rutas de las dos versiones del programa a ser comparadas.</w:t>
             </w:r>
           </w:p>
         </w:tc>
@@ -1491,28 +1481,56 @@
                 <w:szCs w:val="20"/>
                 <w:lang w:val="es-CO"/>
               </w:rPr>
-              <w:t>Retorna el conteo de líneas adicionadas</w:t>
-            </w:r>
-          </w:p>
-        </w:tc>
-        <w:tc>
-          <w:tcPr>
-            <w:tcW w:w="3060" w:type="dxa"/>
-            <w:tcBorders>
-              <w:top w:val="single" w:sz="6" w:space="0" w:color="auto"/>
-              <w:left w:val="single" w:sz="6" w:space="0" w:color="auto"/>
-              <w:bottom w:val="single" w:sz="6" w:space="0" w:color="auto"/>
-              <w:right w:val="single" w:sz="6" w:space="0" w:color="auto"/>
-            </w:tcBorders>
-          </w:tcPr>
-          <w:p>
-            <w:pPr>
-              <w:rPr>
-                <w:sz w:val="20"/>
-                <w:szCs w:val="20"/>
-                <w:lang w:val="es-CO"/>
-              </w:rPr>
-            </w:pPr>
+              <w:t>Genera un archivo por cada comparación con el resultado de esta.</w:t>
+            </w:r>
+          </w:p>
+        </w:tc>
+        <w:tc>
+          <w:tcPr>
+            <w:tcW w:w="3060" w:type="dxa"/>
+            <w:tcBorders>
+              <w:top w:val="single" w:sz="6" w:space="0" w:color="auto"/>
+              <w:left w:val="single" w:sz="6" w:space="0" w:color="auto"/>
+              <w:bottom w:val="single" w:sz="6" w:space="0" w:color="auto"/>
+              <w:right w:val="single" w:sz="6" w:space="0" w:color="auto"/>
+            </w:tcBorders>
+          </w:tcPr>
+          <w:p>
+            <w:pPr>
+              <w:rPr>
+                <w:sz w:val="20"/>
+                <w:szCs w:val="20"/>
+                <w:lang w:val="es-CO"/>
+              </w:rPr>
+            </w:pPr>
+            <w:r>
+              <w:rPr>
+                <w:sz w:val="20"/>
+                <w:szCs w:val="20"/>
+                <w:lang w:val="es-CO"/>
+              </w:rPr>
+              <w:t xml:space="preserve">El archivo contiene un </w:t>
+            </w:r>
+            <w:proofErr w:type="spellStart"/>
+            <w:r>
+              <w:rPr>
+                <w:sz w:val="20"/>
+                <w:szCs w:val="20"/>
+                <w:lang w:val="es-CO"/>
+              </w:rPr>
+              <w:t>tag</w:t>
+            </w:r>
+            <w:proofErr w:type="spellEnd"/>
+            <w:r>
+              <w:rPr>
+                <w:sz w:val="20"/>
+                <w:szCs w:val="20"/>
+                <w:lang w:val="es-CO"/>
+              </w:rPr>
+              <w:t xml:space="preserve"> al inicio de aquellas líneas adicionadas o eliminadas.</w:t>
+            </w:r>
+            <w:bookmarkStart w:id="0" w:name="_GoBack"/>
+            <w:bookmarkEnd w:id="0"/>
           </w:p>
         </w:tc>
       </w:tr>
@@ -1601,7 +1619,7 @@
                 <w:szCs w:val="20"/>
                 <w:lang w:val="es-CO"/>
               </w:rPr>
-              <w:t>Retorna el conteo de líneas eliminadas</w:t>
+              <w:t>Retorna el conteo de líneas adicionadas</w:t>
             </w:r>
           </w:p>
         </w:tc>
@@ -1647,6 +1665,14 @@
                 <w:lang w:val="es-CO"/>
               </w:rPr>
             </w:pPr>
+            <w:r>
+              <w:rPr>
+                <w:sz w:val="20"/>
+                <w:szCs w:val="20"/>
+                <w:lang w:val="es-CO"/>
+              </w:rPr>
+              <w:t>Sistema</w:t>
+            </w:r>
           </w:p>
         </w:tc>
         <w:tc>
@@ -1668,6 +1694,14 @@
                 <w:lang w:val="es-CO"/>
               </w:rPr>
             </w:pPr>
+            <w:r>
+              <w:rPr>
+                <w:sz w:val="20"/>
+                <w:szCs w:val="20"/>
+                <w:lang w:val="es-CO"/>
+              </w:rPr>
+              <w:t>9</w:t>
+            </w:r>
           </w:p>
         </w:tc>
         <w:tc>
@@ -1689,6 +1723,14 @@
                 <w:lang w:val="es-CO"/>
               </w:rPr>
             </w:pPr>
+            <w:r>
+              <w:rPr>
+                <w:sz w:val="20"/>
+                <w:szCs w:val="20"/>
+                <w:lang w:val="es-CO"/>
+              </w:rPr>
+              <w:t>Retorna el conteo de líneas eliminadas</w:t>
+            </w:r>
           </w:p>
         </w:tc>
         <w:tc>
@@ -1733,6 +1775,14 @@
                 <w:lang w:val="es-CO"/>
               </w:rPr>
             </w:pPr>
+            <w:r>
+              <w:rPr>
+                <w:sz w:val="20"/>
+                <w:szCs w:val="20"/>
+                <w:lang w:val="es-CO"/>
+              </w:rPr>
+              <w:t xml:space="preserve">Sistema </w:t>
+            </w:r>
           </w:p>
         </w:tc>
         <w:tc>
@@ -1754,6 +1804,14 @@
                 <w:lang w:val="es-CO"/>
               </w:rPr>
             </w:pPr>
+            <w:r>
+              <w:rPr>
+                <w:sz w:val="20"/>
+                <w:szCs w:val="20"/>
+                <w:lang w:val="es-CO"/>
+              </w:rPr>
+              <w:t>10</w:t>
+            </w:r>
           </w:p>
         </w:tc>
         <w:tc>
@@ -1775,6 +1833,14 @@
                 <w:lang w:val="es-CO"/>
               </w:rPr>
             </w:pPr>
+            <w:r>
+              <w:rPr>
+                <w:sz w:val="20"/>
+                <w:szCs w:val="20"/>
+                <w:lang w:val="es-CO"/>
+              </w:rPr>
+              <w:t>Retorna el conteo del total de líneas del programa modificado</w:t>
+            </w:r>
           </w:p>
         </w:tc>
         <w:tc>
@@ -4461,6 +4527,383 @@
                 <w:lang w:val="es-CO"/>
               </w:rPr>
             </w:pPr>
+          </w:p>
+        </w:tc>
+      </w:tr>
+    </w:tbl>
+    <w:p>
+      <w:pPr>
+        <w:rPr>
+          <w:lang w:val="es-CO"/>
+        </w:rPr>
+      </w:pPr>
+    </w:p>
+    <w:p>
+      <w:pPr>
+        <w:rPr>
+          <w:lang w:val="es-CO"/>
+        </w:rPr>
+      </w:pPr>
+    </w:p>
+    <w:p>
+      <w:pPr>
+        <w:jc w:val="center"/>
+        <w:rPr>
+          <w:b/>
+          <w:noProof/>
+          <w:lang w:eastAsia="es-CO"/>
+        </w:rPr>
+      </w:pPr>
+      <w:r>
+        <w:rPr>
+          <w:b/>
+          <w:noProof/>
+          <w:lang w:eastAsia="es-CO"/>
+        </w:rPr>
+        <w:t>Control de Versión</w:t>
+      </w:r>
+    </w:p>
+    <w:p>
+      <w:pPr>
+        <w:rPr>
+          <w:lang w:val="es-CO"/>
+        </w:rPr>
+      </w:pPr>
+    </w:p>
+    <w:p>
+      <w:pPr>
+        <w:rPr>
+          <w:lang w:val="es-CO"/>
+        </w:rPr>
+      </w:pPr>
+    </w:p>
+    <w:p>
+      <w:pPr>
+        <w:rPr>
+          <w:lang w:val="es-CO"/>
+        </w:rPr>
+      </w:pPr>
+    </w:p>
+    <w:tbl>
+      <w:tblPr>
+        <w:tblStyle w:val="Tablaconcuadrcula"/>
+        <w:tblW w:w="0" w:type="auto"/>
+        <w:jc w:val="center"/>
+        <w:tblInd w:w="534" w:type="dxa"/>
+        <w:tblLook w:val="04A0" w:firstRow="1" w:lastRow="0" w:firstColumn="1" w:lastColumn="0" w:noHBand="0" w:noVBand="1"/>
+      </w:tblPr>
+      <w:tblGrid>
+        <w:gridCol w:w="1016"/>
+        <w:gridCol w:w="1646"/>
+        <w:gridCol w:w="4548"/>
+        <w:gridCol w:w="1310"/>
+      </w:tblGrid>
+      <w:tr>
+        <w:trPr>
+          <w:jc w:val="center"/>
+        </w:trPr>
+        <w:tc>
+          <w:tcPr>
+            <w:tcW w:w="1016" w:type="dxa"/>
+          </w:tcPr>
+          <w:p>
+            <w:pPr>
+              <w:jc w:val="center"/>
+              <w:rPr>
+                <w:b/>
+                <w:noProof/>
+                <w:lang w:eastAsia="es-CO"/>
+              </w:rPr>
+            </w:pPr>
+            <w:r>
+              <w:rPr>
+                <w:b/>
+                <w:noProof/>
+                <w:lang w:eastAsia="es-CO"/>
+              </w:rPr>
+              <w:t>Versión</w:t>
+            </w:r>
+          </w:p>
+        </w:tc>
+        <w:tc>
+          <w:tcPr>
+            <w:tcW w:w="1646" w:type="dxa"/>
+          </w:tcPr>
+          <w:p>
+            <w:pPr>
+              <w:jc w:val="center"/>
+              <w:rPr>
+                <w:b/>
+                <w:noProof/>
+                <w:lang w:eastAsia="es-CO"/>
+              </w:rPr>
+            </w:pPr>
+            <w:r>
+              <w:rPr>
+                <w:b/>
+                <w:noProof/>
+                <w:lang w:eastAsia="es-CO"/>
+              </w:rPr>
+              <w:t>Autor</w:t>
+            </w:r>
+          </w:p>
+        </w:tc>
+        <w:tc>
+          <w:tcPr>
+            <w:tcW w:w="4548" w:type="dxa"/>
+          </w:tcPr>
+          <w:p>
+            <w:pPr>
+              <w:jc w:val="center"/>
+              <w:rPr>
+                <w:b/>
+                <w:noProof/>
+                <w:lang w:eastAsia="es-CO"/>
+              </w:rPr>
+            </w:pPr>
+            <w:r>
+              <w:rPr>
+                <w:b/>
+                <w:noProof/>
+                <w:lang w:eastAsia="es-CO"/>
+              </w:rPr>
+              <w:t>Descripción</w:t>
+            </w:r>
+          </w:p>
+        </w:tc>
+        <w:tc>
+          <w:tcPr>
+            <w:tcW w:w="1310" w:type="dxa"/>
+          </w:tcPr>
+          <w:p>
+            <w:pPr>
+              <w:jc w:val="center"/>
+              <w:rPr>
+                <w:b/>
+                <w:noProof/>
+                <w:lang w:eastAsia="es-CO"/>
+              </w:rPr>
+            </w:pPr>
+            <w:r>
+              <w:rPr>
+                <w:b/>
+                <w:noProof/>
+                <w:lang w:eastAsia="es-CO"/>
+              </w:rPr>
+              <w:t>Fecha</w:t>
+            </w:r>
+          </w:p>
+        </w:tc>
+      </w:tr>
+      <w:tr>
+        <w:trPr>
+          <w:jc w:val="center"/>
+        </w:trPr>
+        <w:tc>
+          <w:tcPr>
+            <w:tcW w:w="1016" w:type="dxa"/>
+          </w:tcPr>
+          <w:p>
+            <w:pPr>
+              <w:jc w:val="center"/>
+              <w:rPr>
+                <w:noProof/>
+                <w:lang w:eastAsia="es-CO"/>
+              </w:rPr>
+            </w:pPr>
+            <w:r>
+              <w:rPr>
+                <w:noProof/>
+                <w:lang w:eastAsia="es-CO"/>
+              </w:rPr>
+              <w:t>1.0</w:t>
+            </w:r>
+          </w:p>
+        </w:tc>
+        <w:tc>
+          <w:tcPr>
+            <w:tcW w:w="1646" w:type="dxa"/>
+          </w:tcPr>
+          <w:p>
+            <w:pPr>
+              <w:jc w:val="center"/>
+              <w:rPr>
+                <w:noProof/>
+                <w:lang w:eastAsia="es-CO"/>
+              </w:rPr>
+            </w:pPr>
+            <w:r>
+              <w:rPr>
+                <w:noProof/>
+                <w:lang w:eastAsia="es-CO"/>
+              </w:rPr>
+              <w:t>Gustavo Suárez</w:t>
+            </w:r>
+          </w:p>
+        </w:tc>
+        <w:tc>
+          <w:tcPr>
+            <w:tcW w:w="4548" w:type="dxa"/>
+          </w:tcPr>
+          <w:p>
+            <w:pPr>
+              <w:rPr>
+                <w:noProof/>
+                <w:lang w:eastAsia="es-CO"/>
+              </w:rPr>
+            </w:pPr>
+            <w:r>
+              <w:rPr>
+                <w:noProof/>
+                <w:lang w:eastAsia="es-CO"/>
+              </w:rPr>
+              <w:t>Versión Inicial</w:t>
+            </w:r>
+          </w:p>
+        </w:tc>
+        <w:tc>
+          <w:tcPr>
+            <w:tcW w:w="1310" w:type="dxa"/>
+          </w:tcPr>
+          <w:p>
+            <w:pPr>
+              <w:jc w:val="center"/>
+              <w:rPr>
+                <w:noProof/>
+                <w:lang w:eastAsia="es-CO"/>
+              </w:rPr>
+            </w:pPr>
+            <w:r>
+              <w:rPr>
+                <w:noProof/>
+                <w:lang w:eastAsia="es-CO"/>
+              </w:rPr>
+              <w:t>04</w:t>
+            </w:r>
+            <w:r>
+              <w:rPr>
+                <w:noProof/>
+                <w:lang w:eastAsia="es-CO"/>
+              </w:rPr>
+              <w:t>/0</w:t>
+            </w:r>
+            <w:r>
+              <w:rPr>
+                <w:noProof/>
+                <w:lang w:eastAsia="es-CO"/>
+              </w:rPr>
+              <w:t>2</w:t>
+            </w:r>
+            <w:r>
+              <w:rPr>
+                <w:noProof/>
+                <w:lang w:eastAsia="es-CO"/>
+              </w:rPr>
+              <w:t>/2014</w:t>
+            </w:r>
+          </w:p>
+        </w:tc>
+      </w:tr>
+      <w:tr>
+        <w:trPr>
+          <w:jc w:val="center"/>
+        </w:trPr>
+        <w:tc>
+          <w:tcPr>
+            <w:tcW w:w="1016" w:type="dxa"/>
+          </w:tcPr>
+          <w:p>
+            <w:pPr>
+              <w:jc w:val="center"/>
+              <w:rPr>
+                <w:noProof/>
+                <w:lang w:eastAsia="es-CO"/>
+              </w:rPr>
+            </w:pPr>
+            <w:r>
+              <w:rPr>
+                <w:noProof/>
+                <w:lang w:eastAsia="es-CO"/>
+              </w:rPr>
+              <w:t>2.0</w:t>
+            </w:r>
+          </w:p>
+        </w:tc>
+        <w:tc>
+          <w:tcPr>
+            <w:tcW w:w="1646" w:type="dxa"/>
+          </w:tcPr>
+          <w:p>
+            <w:pPr>
+              <w:jc w:val="center"/>
+              <w:rPr>
+                <w:noProof/>
+                <w:lang w:eastAsia="es-CO"/>
+              </w:rPr>
+            </w:pPr>
+            <w:r>
+              <w:rPr>
+                <w:noProof/>
+                <w:lang w:eastAsia="es-CO"/>
+              </w:rPr>
+              <w:t>Gustavo Suárez</w:t>
+            </w:r>
+          </w:p>
+        </w:tc>
+        <w:tc>
+          <w:tcPr>
+            <w:tcW w:w="4548" w:type="dxa"/>
+          </w:tcPr>
+          <w:p>
+            <w:pPr>
+              <w:rPr>
+                <w:noProof/>
+                <w:lang w:val="es-CO" w:eastAsia="es-CO"/>
+              </w:rPr>
+            </w:pPr>
+            <w:r>
+              <w:rPr>
+                <w:noProof/>
+                <w:lang w:val="es-CO" w:eastAsia="es-CO"/>
+              </w:rPr>
+              <w:t>Modificación de acuerdo al ciclo 2</w:t>
+            </w:r>
+          </w:p>
+        </w:tc>
+        <w:tc>
+          <w:tcPr>
+            <w:tcW w:w="1310" w:type="dxa"/>
+          </w:tcPr>
+          <w:p>
+            <w:pPr>
+              <w:jc w:val="center"/>
+              <w:rPr>
+                <w:rFonts w:ascii="Arial" w:hAnsi="Arial" w:cs="Arial"/>
+                <w:sz w:val="16"/>
+                <w:szCs w:val="16"/>
+              </w:rPr>
+            </w:pPr>
+            <w:r>
+              <w:rPr>
+                <w:noProof/>
+                <w:lang w:eastAsia="es-CO"/>
+              </w:rPr>
+              <w:t>04/20/</w:t>
+            </w:r>
+            <w:r>
+              <w:rPr>
+                <w:noProof/>
+                <w:lang w:eastAsia="es-CO"/>
+              </w:rPr>
+              <w:t>20</w:t>
+            </w:r>
+            <w:r>
+              <w:rPr>
+                <w:noProof/>
+                <w:lang w:eastAsia="es-CO"/>
+              </w:rPr>
+              <w:t>14</w:t>
+            </w:r>
           </w:p>
         </w:tc>
       </w:tr>
@@ -4679,6 +5122,32 @@
     <w:semiHidden/>
     <w:unhideWhenUsed/>
   </w:style>
+  <w:style w:type="table" w:styleId="Tablaconcuadrcula">
+    <w:name w:val="Table Grid"/>
+    <w:basedOn w:val="Tablanormal"/>
+    <w:uiPriority w:val="59"/>
+    <w:rsid w:val="0027717A"/>
+    <w:pPr>
+      <w:spacing w:after="0" w:line="240" w:lineRule="auto"/>
+    </w:pPr>
+    <w:tblPr>
+      <w:tblInd w:w="0" w:type="dxa"/>
+      <w:tblBorders>
+        <w:top w:val="single" w:sz="4" w:space="0" w:color="auto"/>
+        <w:left w:val="single" w:sz="4" w:space="0" w:color="auto"/>
+        <w:bottom w:val="single" w:sz="4" w:space="0" w:color="auto"/>
+        <w:right w:val="single" w:sz="4" w:space="0" w:color="auto"/>
+        <w:insideH w:val="single" w:sz="4" w:space="0" w:color="auto"/>
+        <w:insideV w:val="single" w:sz="4" w:space="0" w:color="auto"/>
+      </w:tblBorders>
+      <w:tblCellMar>
+        <w:top w:w="0" w:type="dxa"/>
+        <w:left w:w="108" w:type="dxa"/>
+        <w:bottom w:w="0" w:type="dxa"/>
+        <w:right w:w="108" w:type="dxa"/>
+      </w:tblCellMar>
+    </w:tblPr>
+  </w:style>
 </w:styles>
 </file>
 
@@ -4878,6 +5347,32 @@
     <w:uiPriority w:val="99"/>
     <w:semiHidden/>
     <w:unhideWhenUsed/>
+  </w:style>
+  <w:style w:type="table" w:styleId="Tablaconcuadrcula">
+    <w:name w:val="Table Grid"/>
+    <w:basedOn w:val="Tablanormal"/>
+    <w:uiPriority w:val="59"/>
+    <w:rsid w:val="0027717A"/>
+    <w:pPr>
+      <w:spacing w:after="0" w:line="240" w:lineRule="auto"/>
+    </w:pPr>
+    <w:tblPr>
+      <w:tblInd w:w="0" w:type="dxa"/>
+      <w:tblBorders>
+        <w:top w:val="single" w:sz="4" w:space="0" w:color="auto"/>
+        <w:left w:val="single" w:sz="4" w:space="0" w:color="auto"/>
+        <w:bottom w:val="single" w:sz="4" w:space="0" w:color="auto"/>
+        <w:right w:val="single" w:sz="4" w:space="0" w:color="auto"/>
+        <w:insideH w:val="single" w:sz="4" w:space="0" w:color="auto"/>
+        <w:insideV w:val="single" w:sz="4" w:space="0" w:color="auto"/>
+      </w:tblBorders>
+      <w:tblCellMar>
+        <w:top w:w="0" w:type="dxa"/>
+        <w:left w:w="108" w:type="dxa"/>
+        <w:bottom w:w="0" w:type="dxa"/>
+        <w:right w:w="108" w:type="dxa"/>
+      </w:tblCellMar>
+    </w:tblPr>
   </w:style>
 </w:styles>
 </file>

--- a/docs/NoteBook/Working notes and documents/Diseno/Operational Specification Template.docx
+++ b/docs/NoteBook/Working notes and documents/Diseno/Operational Specification Template.docx
@@ -1529,8 +1529,6 @@
               </w:rPr>
               <w:t xml:space="preserve"> al inicio de aquellas líneas adicionadas o eliminadas.</w:t>
             </w:r>
-            <w:bookmarkStart w:id="0" w:name="_GoBack"/>
-            <w:bookmarkEnd w:id="0"/>
           </w:p>
         </w:tc>
       </w:tr>
@@ -4589,13 +4587,12 @@
         <w:tblStyle w:val="Tablaconcuadrcula"/>
         <w:tblW w:w="0" w:type="auto"/>
         <w:jc w:val="center"/>
-        <w:tblInd w:w="534" w:type="dxa"/>
+        <w:tblInd w:w="-1933" w:type="dxa"/>
         <w:tblLook w:val="04A0" w:firstRow="1" w:lastRow="0" w:firstColumn="1" w:lastColumn="0" w:noHBand="0" w:noVBand="1"/>
       </w:tblPr>
       <w:tblGrid>
-        <w:gridCol w:w="1016"/>
+        <w:gridCol w:w="4113"/>
         <w:gridCol w:w="1646"/>
-        <w:gridCol w:w="4548"/>
         <w:gridCol w:w="1310"/>
       </w:tblGrid>
       <w:tr>
@@ -4604,7 +4601,7 @@
         </w:trPr>
         <w:tc>
           <w:tcPr>
-            <w:tcW w:w="1016" w:type="dxa"/>
+            <w:tcW w:w="4113" w:type="dxa"/>
           </w:tcPr>
           <w:p>
             <w:pPr>
@@ -4615,13 +4612,15 @@
                 <w:lang w:eastAsia="es-CO"/>
               </w:rPr>
             </w:pPr>
+            <w:bookmarkStart w:id="0" w:name="_GoBack"/>
+            <w:bookmarkEnd w:id="0"/>
             <w:r>
               <w:rPr>
                 <w:b/>
                 <w:noProof/>
                 <w:lang w:eastAsia="es-CO"/>
               </w:rPr>
-              <w:t>Versión</w:t>
+              <w:t>Evento</w:t>
             </w:r>
           </w:p>
         </w:tc>
@@ -4645,29 +4644,6 @@
                 <w:lang w:eastAsia="es-CO"/>
               </w:rPr>
               <w:t>Autor</w:t>
-            </w:r>
-          </w:p>
-        </w:tc>
-        <w:tc>
-          <w:tcPr>
-            <w:tcW w:w="4548" w:type="dxa"/>
-          </w:tcPr>
-          <w:p>
-            <w:pPr>
-              <w:jc w:val="center"/>
-              <w:rPr>
-                <w:b/>
-                <w:noProof/>
-                <w:lang w:eastAsia="es-CO"/>
-              </w:rPr>
-            </w:pPr>
-            <w:r>
-              <w:rPr>
-                <w:b/>
-                <w:noProof/>
-                <w:lang w:eastAsia="es-CO"/>
-              </w:rPr>
-              <w:t>Descripción</w:t>
             </w:r>
           </w:p>
         </w:tc>
@@ -4701,11 +4677,10 @@
         </w:trPr>
         <w:tc>
           <w:tcPr>
-            <w:tcW w:w="1016" w:type="dxa"/>
-          </w:tcPr>
-          <w:p>
-            <w:pPr>
-              <w:jc w:val="center"/>
+            <w:tcW w:w="4113" w:type="dxa"/>
+          </w:tcPr>
+          <w:p>
+            <w:pPr>
               <w:rPr>
                 <w:noProof/>
                 <w:lang w:eastAsia="es-CO"/>
@@ -4716,7 +4691,7 @@
                 <w:noProof/>
                 <w:lang w:eastAsia="es-CO"/>
               </w:rPr>
-              <w:t>1.0</w:t>
+              <w:t>Versión Inicial</w:t>
             </w:r>
           </w:p>
         </w:tc>
@@ -4738,26 +4713,6 @@
                 <w:lang w:eastAsia="es-CO"/>
               </w:rPr>
               <w:t>Gustavo Suárez</w:t>
-            </w:r>
-          </w:p>
-        </w:tc>
-        <w:tc>
-          <w:tcPr>
-            <w:tcW w:w="4548" w:type="dxa"/>
-          </w:tcPr>
-          <w:p>
-            <w:pPr>
-              <w:rPr>
-                <w:noProof/>
-                <w:lang w:eastAsia="es-CO"/>
-              </w:rPr>
-            </w:pPr>
-            <w:r>
-              <w:rPr>
-                <w:noProof/>
-                <w:lang w:eastAsia="es-CO"/>
-              </w:rPr>
-              <w:t>Versión Inicial</w:t>
             </w:r>
           </w:p>
         </w:tc>
@@ -4810,7 +4765,27 @@
         </w:trPr>
         <w:tc>
           <w:tcPr>
-            <w:tcW w:w="1016" w:type="dxa"/>
+            <w:tcW w:w="4113" w:type="dxa"/>
+          </w:tcPr>
+          <w:p>
+            <w:pPr>
+              <w:rPr>
+                <w:noProof/>
+                <w:lang w:val="es-CO" w:eastAsia="es-CO"/>
+              </w:rPr>
+            </w:pPr>
+            <w:r>
+              <w:rPr>
+                <w:noProof/>
+                <w:lang w:val="es-CO" w:eastAsia="es-CO"/>
+              </w:rPr>
+              <w:t>Modificación de acuerdo al ciclo 2</w:t>
+            </w:r>
+          </w:p>
+        </w:tc>
+        <w:tc>
+          <w:tcPr>
+            <w:tcW w:w="1646" w:type="dxa"/>
           </w:tcPr>
           <w:p>
             <w:pPr>
@@ -4825,48 +4800,7 @@
                 <w:noProof/>
                 <w:lang w:eastAsia="es-CO"/>
               </w:rPr>
-              <w:t>2.0</w:t>
-            </w:r>
-          </w:p>
-        </w:tc>
-        <w:tc>
-          <w:tcPr>
-            <w:tcW w:w="1646" w:type="dxa"/>
-          </w:tcPr>
-          <w:p>
-            <w:pPr>
-              <w:jc w:val="center"/>
-              <w:rPr>
-                <w:noProof/>
-                <w:lang w:eastAsia="es-CO"/>
-              </w:rPr>
-            </w:pPr>
-            <w:r>
-              <w:rPr>
-                <w:noProof/>
-                <w:lang w:eastAsia="es-CO"/>
-              </w:rPr>
               <w:t>Gustavo Suárez</w:t>
-            </w:r>
-          </w:p>
-        </w:tc>
-        <w:tc>
-          <w:tcPr>
-            <w:tcW w:w="4548" w:type="dxa"/>
-          </w:tcPr>
-          <w:p>
-            <w:pPr>
-              <w:rPr>
-                <w:noProof/>
-                <w:lang w:val="es-CO" w:eastAsia="es-CO"/>
-              </w:rPr>
-            </w:pPr>
-            <w:r>
-              <w:rPr>
-                <w:noProof/>
-                <w:lang w:val="es-CO" w:eastAsia="es-CO"/>
-              </w:rPr>
-              <w:t>Modificación de acuerdo al ciclo 2</w:t>
             </w:r>
           </w:p>
         </w:tc>
